--- a/Plano de Testes.docx
+++ b/Plano de Testes.docx
@@ -29,18 +29,18 @@
           <w:szCs w:val="96"/>
         </w:rPr>
         <w:br/>
-        <w:t>E</w:t>
-      </w:r>
-      <w:r>
+      </w:r>
+    </w:p>
+    <w:p>
+      <w:pPr>
+        <w:jc w:val="center"/>
         <w:rPr>
           <w:b/>
           <w:bCs/>
           <w:sz w:val="96"/>
           <w:szCs w:val="96"/>
         </w:rPr>
-        <w:br/>
-        <w:t>Desenho de Testes</w:t>
-      </w:r>
+      </w:pPr>
     </w:p>
     <w:p>
       <w:pPr>
@@ -88,17 +88,6 @@
     </w:p>
     <w:p>
       <w:pPr>
-        <w:jc w:val="center"/>
-        <w:rPr>
-          <w:b/>
-          <w:bCs/>
-          <w:sz w:val="96"/>
-          <w:szCs w:val="96"/>
-        </w:rPr>
-      </w:pPr>
-    </w:p>
-    <w:p>
-      <w:pPr>
         <w:jc w:val="right"/>
         <w:rPr>
           <w:b/>
@@ -116,6 +105,17 @@
         </w:rPr>
         <w:t>Saymon Meura</w:t>
       </w:r>
+    </w:p>
+    <w:p>
+      <w:pPr>
+        <w:jc w:val="right"/>
+        <w:rPr>
+          <w:b/>
+          <w:bCs/>
+          <w:sz w:val="44"/>
+          <w:szCs w:val="44"/>
+        </w:rPr>
+      </w:pPr>
     </w:p>
     <w:p>
       <w:pPr>
@@ -396,16 +396,7 @@
           <w:sz w:val="44"/>
           <w:szCs w:val="44"/>
         </w:rPr>
-        <w:t xml:space="preserve"> Requisitos e </w:t>
-      </w:r>
-      <w:r>
-        <w:rPr>
-          <w:b/>
-          <w:bCs/>
-          <w:sz w:val="44"/>
-          <w:szCs w:val="44"/>
-        </w:rPr>
-        <w:t>Estratégias de Testes</w:t>
+        <w:t xml:space="preserve"> Requisitos e Estratégias de Testes</w:t>
       </w:r>
       <w:r>
         <w:rPr>
@@ -443,15 +434,6 @@
         <w:rPr>
           <w:sz w:val="28"/>
           <w:szCs w:val="28"/>
-        </w:rPr>
-        <w:br/>
-      </w:r>
-      <w:r>
-        <w:rPr>
-          <w:b/>
-          <w:bCs/>
-          <w:sz w:val="44"/>
-          <w:szCs w:val="44"/>
         </w:rPr>
         <w:br/>
       </w:r>
@@ -495,7 +477,6 @@
           <w:sz w:val="44"/>
           <w:szCs w:val="44"/>
         </w:rPr>
-        <w:lastRenderedPageBreak/>
         <w:t xml:space="preserve"> Caso de Teste</w:t>
       </w:r>
     </w:p>
@@ -520,6 +501,7 @@
           <w:sz w:val="40"/>
           <w:szCs w:val="40"/>
         </w:rPr>
+        <w:lastRenderedPageBreak/>
         <w:t>Primeiro Caso:</w:t>
       </w:r>
       <w:r>
@@ -629,47 +611,15 @@
         <w:br/>
         <w:t>Resultado: A Classificação de IMC = 24,7 é Peso Normal.</w:t>
       </w:r>
-    </w:p>
-    <w:p>
-      <w:pPr>
-        <w:rPr>
-          <w:b/>
-          <w:bCs/>
-          <w:sz w:val="44"/>
-          <w:szCs w:val="44"/>
-        </w:rPr>
-      </w:pPr>
-    </w:p>
-    <w:p>
-      <w:pPr>
-        <w:rPr>
-          <w:b/>
-          <w:bCs/>
-          <w:sz w:val="44"/>
-          <w:szCs w:val="44"/>
-        </w:rPr>
-      </w:pPr>
-    </w:p>
-    <w:p>
-      <w:pPr>
-        <w:rPr>
-          <w:b/>
-          <w:bCs/>
-          <w:sz w:val="44"/>
-          <w:szCs w:val="44"/>
-        </w:rPr>
-      </w:pPr>
-    </w:p>
-    <w:p>
-      <w:pPr>
-        <w:jc w:val="center"/>
+      <w:r>
         <w:rPr>
           <w:b/>
           <w:bCs/>
           <w:sz w:val="52"/>
           <w:szCs w:val="52"/>
         </w:rPr>
-      </w:pPr>
+        <w:br/>
+      </w:r>
       <w:r>
         <w:rPr>
           <w:b/>
@@ -677,41 +627,28 @@
           <w:sz w:val="52"/>
           <w:szCs w:val="52"/>
         </w:rPr>
-        <w:t>Desenho de Teste</w:t>
-      </w:r>
-      <w:r>
-        <w:rPr>
-          <w:b/>
-          <w:bCs/>
-          <w:sz w:val="52"/>
-          <w:szCs w:val="52"/>
-        </w:rPr>
-        <w:br/>
-      </w:r>
-      <w:r>
-        <w:rPr>
-          <w:b/>
-          <w:bCs/>
-          <w:sz w:val="52"/>
-          <w:szCs w:val="52"/>
-        </w:rPr>
-        <w:br/>
-      </w:r>
-    </w:p>
-    <w:p>
-      <w:pPr>
-        <w:pStyle w:val="PargrafodaLista"/>
-        <w:numPr>
-          <w:ilvl w:val="0"/>
-          <w:numId w:val="2"/>
-        </w:numPr>
-        <w:rPr>
-          <w:b/>
-          <w:bCs/>
-          <w:sz w:val="44"/>
-          <w:szCs w:val="44"/>
-        </w:rPr>
-      </w:pPr>
+        <w:br/>
+      </w:r>
+    </w:p>
+    <w:p>
+      <w:pPr>
+        <w:ind w:left="360"/>
+        <w:rPr>
+          <w:b/>
+          <w:bCs/>
+          <w:sz w:val="44"/>
+          <w:szCs w:val="44"/>
+        </w:rPr>
+      </w:pPr>
+      <w:r>
+        <w:rPr>
+          <w:b/>
+          <w:bCs/>
+          <w:sz w:val="44"/>
+          <w:szCs w:val="44"/>
+        </w:rPr>
+        <w:t>6.</w:t>
+      </w:r>
       <w:r>
         <w:rPr>
           <w:b/>
@@ -793,18 +730,23 @@
     </w:p>
     <w:p>
       <w:pPr>
-        <w:pStyle w:val="PargrafodaLista"/>
-        <w:numPr>
-          <w:ilvl w:val="0"/>
-          <w:numId w:val="2"/>
-        </w:numPr>
-        <w:rPr>
-          <w:b/>
-          <w:bCs/>
-          <w:sz w:val="44"/>
-          <w:szCs w:val="44"/>
-        </w:rPr>
-      </w:pPr>
+        <w:ind w:left="360"/>
+        <w:rPr>
+          <w:b/>
+          <w:bCs/>
+          <w:sz w:val="44"/>
+          <w:szCs w:val="44"/>
+        </w:rPr>
+      </w:pPr>
+      <w:r>
+        <w:rPr>
+          <w:b/>
+          <w:bCs/>
+          <w:sz w:val="44"/>
+          <w:szCs w:val="44"/>
+        </w:rPr>
+        <w:t>7.</w:t>
+      </w:r>
       <w:r>
         <w:rPr>
           <w:b/>
@@ -863,26 +805,30 @@
     </w:p>
     <w:p>
       <w:pPr>
-        <w:pStyle w:val="PargrafodaLista"/>
-        <w:numPr>
-          <w:ilvl w:val="0"/>
-          <w:numId w:val="2"/>
-        </w:numPr>
-        <w:rPr>
-          <w:b/>
-          <w:bCs/>
-          <w:sz w:val="44"/>
-          <w:szCs w:val="44"/>
-        </w:rPr>
-      </w:pPr>
-      <w:r>
-        <w:rPr>
-          <w:b/>
-          <w:bCs/>
-          <w:sz w:val="44"/>
-          <w:szCs w:val="44"/>
-        </w:rPr>
-        <w:lastRenderedPageBreak/>
+        <w:ind w:left="360"/>
+        <w:rPr>
+          <w:b/>
+          <w:bCs/>
+          <w:sz w:val="44"/>
+          <w:szCs w:val="44"/>
+        </w:rPr>
+      </w:pPr>
+      <w:r>
+        <w:rPr>
+          <w:b/>
+          <w:bCs/>
+          <w:sz w:val="44"/>
+          <w:szCs w:val="44"/>
+        </w:rPr>
+        <w:t>8.</w:t>
+      </w:r>
+      <w:r>
+        <w:rPr>
+          <w:b/>
+          <w:bCs/>
+          <w:sz w:val="44"/>
+          <w:szCs w:val="44"/>
+        </w:rPr>
         <w:t xml:space="preserve"> Normas Utilizadas</w:t>
       </w:r>
       <w:r>
@@ -919,18 +865,23 @@
     </w:p>
     <w:p>
       <w:pPr>
-        <w:pStyle w:val="PargrafodaLista"/>
-        <w:numPr>
-          <w:ilvl w:val="0"/>
-          <w:numId w:val="2"/>
-        </w:numPr>
-        <w:rPr>
-          <w:b/>
-          <w:bCs/>
-          <w:sz w:val="44"/>
-          <w:szCs w:val="44"/>
-        </w:rPr>
-      </w:pPr>
+        <w:ind w:left="360"/>
+        <w:rPr>
+          <w:b/>
+          <w:bCs/>
+          <w:sz w:val="44"/>
+          <w:szCs w:val="44"/>
+        </w:rPr>
+      </w:pPr>
+      <w:r>
+        <w:rPr>
+          <w:b/>
+          <w:bCs/>
+          <w:sz w:val="44"/>
+          <w:szCs w:val="44"/>
+        </w:rPr>
+        <w:t>9.</w:t>
+      </w:r>
       <w:r>
         <w:rPr>
           <w:b/>
@@ -989,6 +940,7 @@
                 <w:sz w:val="32"/>
                 <w:szCs w:val="32"/>
               </w:rPr>
+              <w:lastRenderedPageBreak/>
               <w:t>Planejamento dos Testes</w:t>
             </w:r>
           </w:p>
@@ -1136,16 +1088,20 @@
     </w:p>
     <w:p>
       <w:pPr>
-        <w:pStyle w:val="PargrafodaLista"/>
-        <w:numPr>
-          <w:ilvl w:val="0"/>
-          <w:numId w:val="2"/>
-        </w:numPr>
-        <w:rPr>
-          <w:sz w:val="28"/>
-          <w:szCs w:val="28"/>
-        </w:rPr>
-      </w:pPr>
+        <w:rPr>
+          <w:sz w:val="28"/>
+          <w:szCs w:val="28"/>
+        </w:rPr>
+      </w:pPr>
+      <w:r>
+        <w:rPr>
+          <w:b/>
+          <w:bCs/>
+          <w:sz w:val="44"/>
+          <w:szCs w:val="44"/>
+        </w:rPr>
+        <w:t>10</w:t>
+      </w:r>
       <w:r>
         <w:rPr>
           <w:b/>
@@ -1163,14 +1119,6 @@
           <w:szCs w:val="44"/>
         </w:rPr>
         <w:br/>
-      </w:r>
-      <w:r>
-        <w:rPr>
-          <w:b/>
-          <w:bCs/>
-          <w:sz w:val="44"/>
-          <w:szCs w:val="44"/>
-        </w:rPr>
         <w:t xml:space="preserve">Microsoft Visual Studio. Disponível em: </w:t>
       </w:r>
       <w:r>
@@ -1178,21 +1126,7 @@
           <w:sz w:val="28"/>
           <w:szCs w:val="28"/>
         </w:rPr>
-        <w:t xml:space="preserve">https://visualstudio.microsoft.com/pt-br /downloads/. Acesso em: </w:t>
-      </w:r>
-      <w:r>
-        <w:rPr>
-          <w:sz w:val="28"/>
-          <w:szCs w:val="28"/>
-        </w:rPr>
-        <w:t>05</w:t>
-      </w:r>
-      <w:r>
-        <w:rPr>
-          <w:sz w:val="28"/>
-          <w:szCs w:val="28"/>
-        </w:rPr>
-        <w:t xml:space="preserve"> de </w:t>
+        <w:t xml:space="preserve">https://visualstudio.microsoft.com/pt-br /downloads/. Acesso em: 05 de </w:t>
       </w:r>
       <w:proofErr w:type="gramStart"/>
       <w:r>
@@ -1242,21 +1176,7 @@
           <w:sz w:val="28"/>
           <w:szCs w:val="28"/>
         </w:rPr>
-        <w:t xml:space="preserve">https://www. ieee.org/. Acesso em: </w:t>
-      </w:r>
-      <w:r>
-        <w:rPr>
-          <w:sz w:val="28"/>
-          <w:szCs w:val="28"/>
-        </w:rPr>
-        <w:t>16</w:t>
-      </w:r>
-      <w:r>
-        <w:rPr>
-          <w:sz w:val="28"/>
-          <w:szCs w:val="28"/>
-        </w:rPr>
-        <w:t xml:space="preserve"> de </w:t>
+        <w:t xml:space="preserve">https://www. ieee.org/. Acesso em: 16 de </w:t>
       </w:r>
       <w:proofErr w:type="gramStart"/>
       <w:r>
@@ -1297,21 +1217,7 @@
           <w:sz w:val="28"/>
           <w:szCs w:val="28"/>
         </w:rPr>
-        <w:t>https://www.iso.org/standard/35733.html. Acesso em:</w:t>
-      </w:r>
-      <w:r>
-        <w:rPr>
-          <w:sz w:val="28"/>
-          <w:szCs w:val="28"/>
-        </w:rPr>
-        <w:t xml:space="preserve"> 15</w:t>
-      </w:r>
-      <w:r>
-        <w:rPr>
-          <w:sz w:val="28"/>
-          <w:szCs w:val="28"/>
-        </w:rPr>
-        <w:t xml:space="preserve"> de </w:t>
+        <w:t xml:space="preserve">https://www.iso.org/standard/35733.html. Acesso em: 15 de </w:t>
       </w:r>
       <w:proofErr w:type="gramStart"/>
       <w:r>
